--- a/sistemapatrimonio.docx
+++ b/sistemapatrimonio.docx
@@ -431,22 +431,7 @@
         </w:rPr>
         <w:t>Anaís Cavalcanti Serrano – 11318633</w:t>
         <w:br/>
-        <w:t xml:space="preserve">Jaqueline </w:t>
-      </w:r>
-      <w:r>
-        <w:rPr>
-          <w:rFonts w:cs="Microsoft Sans Serif" w:ascii="Cambria" w:hAnsi="Cambria" w:asciiTheme="majorHAnsi" w:hAnsiTheme="majorHAnsi"/>
-          <w:sz w:val="28"/>
-          <w:szCs w:val="28"/>
-        </w:rPr>
-        <w:t>Donin Noleto - 20160144455</w:t>
-      </w:r>
-      <w:r>
-        <w:rPr>
-          <w:rFonts w:cs="Microsoft Sans Serif" w:ascii="Cambria" w:hAnsi="Cambria" w:asciiTheme="majorHAnsi" w:hAnsiTheme="majorHAnsi"/>
-          <w:sz w:val="28"/>
-          <w:szCs w:val="28"/>
-        </w:rPr>
+        <w:t>Jaqueline Donin Noleto - 20160144455</w:t>
         <w:br/>
         <w:t xml:space="preserve">James </w:t>
       </w:r>
@@ -847,15 +832,7 @@
           <w:sz w:val="28"/>
           <w:szCs w:val="28"/>
         </w:rPr>
-        <w:t xml:space="preserve">Relevantes: </w:t>
-      </w:r>
-      <w:r>
-        <w:rPr>
-          <w:rFonts w:cs="Microsoft Sans Serif" w:ascii="Cambria" w:hAnsi="Cambria" w:asciiTheme="majorHAnsi" w:hAnsiTheme="majorHAnsi"/>
-          <w:sz w:val="28"/>
-          <w:szCs w:val="28"/>
-        </w:rPr>
-        <w:t>estes requisitos não fazem partes dos requisitos básicos para que o sistema funcione, porém eles também desempenham papeis fundamentais para o complemento do mesmo.</w:t>
+        <w:t>Relevantes: estes requisitos não fazem partes dos requisitos básicos para que o sistema funcione, porém eles também desempenham papeis fundamentais para o complemento do mesmo.</w:t>
       </w:r>
     </w:p>
     <w:p>
@@ -870,39 +847,7 @@
           <w:sz w:val="28"/>
           <w:szCs w:val="28"/>
         </w:rPr>
-        <w:t xml:space="preserve">Opcional: são os requisitos </w:t>
-      </w:r>
-      <w:r>
-        <w:rPr>
-          <w:rFonts w:cs="Microsoft Sans Serif" w:ascii="Cambria" w:hAnsi="Cambria" w:asciiTheme="majorHAnsi" w:hAnsiTheme="majorHAnsi"/>
-          <w:sz w:val="28"/>
-          <w:szCs w:val="28"/>
-        </w:rPr>
-        <w:t xml:space="preserve">que </w:t>
-      </w:r>
-      <w:r>
-        <w:rPr>
-          <w:rFonts w:cs="Microsoft Sans Serif" w:ascii="Cambria" w:hAnsi="Cambria" w:asciiTheme="majorHAnsi" w:hAnsiTheme="majorHAnsi"/>
-          <w:sz w:val="28"/>
-          <w:szCs w:val="28"/>
-        </w:rPr>
-        <w:t>não desempenham papel fundamental, mas que ainda assim são desejáve</w:t>
-      </w:r>
-      <w:r>
-        <w:rPr>
-          <w:rFonts w:cs="Microsoft Sans Serif" w:ascii="Cambria" w:hAnsi="Cambria" w:asciiTheme="majorHAnsi" w:hAnsiTheme="majorHAnsi"/>
-          <w:sz w:val="28"/>
-          <w:szCs w:val="28"/>
-        </w:rPr>
-        <w:t>is</w:t>
-      </w:r>
-      <w:r>
-        <w:rPr>
-          <w:rFonts w:cs="Microsoft Sans Serif" w:ascii="Cambria" w:hAnsi="Cambria" w:asciiTheme="majorHAnsi" w:hAnsiTheme="majorHAnsi"/>
-          <w:sz w:val="28"/>
-          <w:szCs w:val="28"/>
-        </w:rPr>
-        <w:t xml:space="preserve"> para um sistema eficiente e eficaz.</w:t>
+        <w:t>Opcional: são os requisitos que não desempenham papel fundamental, mas que ainda assim são desejáveis para um sistema eficiente e eficaz.</w:t>
       </w:r>
     </w:p>
     <w:p>
@@ -2378,47 +2323,7 @@
           <w:sz w:val="28"/>
           <w:szCs w:val="28"/>
         </w:rPr>
-        <w:t xml:space="preserve">Descrição: O sistema deve armazenar </w:t>
-      </w:r>
-      <w:r>
-        <w:rPr>
-          <w:rFonts w:cs="Microsoft Sans Serif" w:ascii="Cambria" w:hAnsi="Cambria"/>
-          <w:sz w:val="28"/>
-          <w:szCs w:val="28"/>
-        </w:rPr>
-        <w:t xml:space="preserve">os pré-cadastros de usuários, cadastros de usuários e de itens de almoxarifado e </w:t>
-      </w:r>
-      <w:r>
-        <w:rPr>
-          <w:rFonts w:cs="Microsoft Sans Serif" w:ascii="Cambria" w:hAnsi="Cambria"/>
-          <w:sz w:val="28"/>
-          <w:szCs w:val="28"/>
-        </w:rPr>
-        <w:t xml:space="preserve">manter </w:t>
-      </w:r>
-      <w:r>
-        <w:rPr>
-          <w:rFonts w:cs="Microsoft Sans Serif" w:ascii="Cambria" w:hAnsi="Cambria"/>
-          <w:sz w:val="28"/>
-          <w:szCs w:val="28"/>
-        </w:rPr>
-        <w:t>as atividades de empréstimos</w:t>
-      </w:r>
-      <w:r>
-        <w:rPr>
-          <w:rFonts w:cs="Microsoft Sans Serif" w:ascii="Cambria" w:hAnsi="Cambria"/>
-          <w:sz w:val="28"/>
-          <w:szCs w:val="28"/>
-        </w:rPr>
-        <w:t xml:space="preserve">, </w:t>
-      </w:r>
-      <w:r>
-        <w:rPr>
-          <w:rFonts w:cs="Microsoft Sans Serif" w:ascii="Cambria" w:hAnsi="Cambria"/>
-          <w:sz w:val="28"/>
-          <w:szCs w:val="28"/>
-        </w:rPr>
-        <w:t>devoluções e exclusão atualizados.</w:t>
+        <w:t>Descrição: O sistema deve armazenar os pré-cadastros de usuários, cadastros de usuários e de itens de almoxarifado e manter as atividades de empréstimos, devoluções e exclusão atualizados.</w:t>
       </w:r>
     </w:p>
     <w:p>
@@ -2456,15 +2361,7 @@
           <w:sz w:val="28"/>
           <w:szCs w:val="28"/>
         </w:rPr>
-        <w:t xml:space="preserve">Prioridade: </w:t>
-      </w:r>
-      <w:r>
-        <w:rPr>
-          <w:rFonts w:cs="Microsoft Sans Serif" w:ascii="Cambria" w:hAnsi="Cambria"/>
-          <w:sz w:val="28"/>
-          <w:szCs w:val="28"/>
-        </w:rPr>
-        <w:t>Crucial</w:t>
+        <w:t>Prioridade: Crucial</w:t>
       </w:r>
     </w:p>
     <w:p>
@@ -2500,23 +2397,7 @@
           <w:sz w:val="28"/>
           <w:szCs w:val="28"/>
         </w:rPr>
-        <w:t>[RNF 02] Privacidade d</w:t>
-      </w:r>
-      <w:r>
-        <w:rPr>
-          <w:rFonts w:cs="Microsoft Sans Serif" w:ascii="Cambria" w:hAnsi="Cambria"/>
-          <w:sz w:val="28"/>
-          <w:szCs w:val="28"/>
-        </w:rPr>
-        <w:t>e</w:t>
-      </w:r>
-      <w:r>
-        <w:rPr>
-          <w:rFonts w:cs="Microsoft Sans Serif" w:ascii="Cambria" w:hAnsi="Cambria"/>
-          <w:sz w:val="28"/>
-          <w:szCs w:val="28"/>
-        </w:rPr>
-        <w:t xml:space="preserve"> informações </w:t>
+        <w:t xml:space="preserve">[RNF 02] Privacidade de informações </w:t>
       </w:r>
     </w:p>
     <w:p>
@@ -2535,6 +2416,198 @@
           <w:sz w:val="28"/>
           <w:szCs w:val="28"/>
         </w:rPr>
+        <w:t>Descrição: As informações de usuário de uso exclusivo pessoal ou de identificação utilizada pelo sistema deve ser privada, restrito apenas aos administradores e usuários do sistema. Utilização de criptografia e restrição de pesquisa dos usuários não cadastrados serão aplicadas para consistência da privacidade de informações.</w:t>
+      </w:r>
+    </w:p>
+    <w:p>
+      <w:pPr>
+        <w:pStyle w:val="Normal"/>
+        <w:spacing w:before="0" w:after="0"/>
+        <w:rPr>
+          <w:rFonts w:ascii="Cambria" w:hAnsi="Cambria" w:cs="Microsoft Sans Serif" w:asciiTheme="majorHAnsi" w:hAnsiTheme="majorHAnsi"/>
+          <w:sz w:val="28"/>
+          <w:szCs w:val="28"/>
+        </w:rPr>
+      </w:pPr>
+      <w:r>
+        <w:rPr>
+          <w:rFonts w:cs="Microsoft Sans Serif" w:ascii="Cambria" w:hAnsi="Cambria"/>
+          <w:sz w:val="28"/>
+          <w:szCs w:val="28"/>
+        </w:rPr>
+        <w:t xml:space="preserve">Caso de uso relacionado: Todos. </w:t>
+      </w:r>
+    </w:p>
+    <w:p>
+      <w:pPr>
+        <w:pStyle w:val="Normal"/>
+        <w:spacing w:before="0" w:after="29"/>
+        <w:rPr>
+          <w:rFonts w:ascii="Cambria" w:hAnsi="Cambria" w:cs="Microsoft Sans Serif" w:asciiTheme="majorHAnsi" w:hAnsiTheme="majorHAnsi"/>
+          <w:sz w:val="28"/>
+          <w:szCs w:val="28"/>
+        </w:rPr>
+      </w:pPr>
+      <w:r>
+        <w:rPr>
+          <w:rFonts w:cs="Microsoft Sans Serif" w:ascii="Cambria" w:hAnsi="Cambria"/>
+          <w:sz w:val="28"/>
+          <w:szCs w:val="28"/>
+        </w:rPr>
+        <w:t>Prioridade: Crucial.</w:t>
+      </w:r>
+    </w:p>
+    <w:p>
+      <w:pPr>
+        <w:pStyle w:val="Normal"/>
+        <w:spacing w:before="0" w:after="29"/>
+        <w:rPr>
+          <w:rFonts w:ascii="Cambria" w:hAnsi="Cambria" w:cs="Microsoft Sans Serif" w:asciiTheme="majorHAnsi" w:hAnsiTheme="majorHAnsi"/>
+          <w:sz w:val="28"/>
+          <w:szCs w:val="28"/>
+        </w:rPr>
+      </w:pPr>
+      <w:r>
+        <w:rPr>
+          <w:rFonts w:cs="Microsoft Sans Serif" w:ascii="Cambria" w:hAnsi="Cambria"/>
+          <w:sz w:val="28"/>
+          <w:szCs w:val="28"/>
+        </w:rPr>
+      </w:r>
+    </w:p>
+    <w:p>
+      <w:pPr>
+        <w:pStyle w:val="Normal"/>
+        <w:spacing w:before="0" w:after="0"/>
+        <w:rPr>
+          <w:rFonts w:ascii="Cambria" w:hAnsi="Cambria" w:cs="Microsoft Sans Serif" w:asciiTheme="majorHAnsi" w:hAnsiTheme="majorHAnsi"/>
+          <w:sz w:val="28"/>
+          <w:szCs w:val="28"/>
+        </w:rPr>
+      </w:pPr>
+      <w:r>
+        <w:rPr>
+          <w:rFonts w:cs="Microsoft Sans Serif" w:ascii="Cambria" w:hAnsi="Cambria"/>
+          <w:sz w:val="28"/>
+          <w:szCs w:val="28"/>
+        </w:rPr>
+        <w:t xml:space="preserve">[RNF 03] Linguagem de programação </w:t>
+      </w:r>
+    </w:p>
+    <w:p>
+      <w:pPr>
+        <w:pStyle w:val="Normal"/>
+        <w:spacing w:before="0" w:after="0"/>
+        <w:rPr>
+          <w:rFonts w:ascii="Cambria" w:hAnsi="Cambria" w:cs="Microsoft Sans Serif" w:asciiTheme="majorHAnsi" w:hAnsiTheme="majorHAnsi"/>
+          <w:sz w:val="28"/>
+          <w:szCs w:val="28"/>
+        </w:rPr>
+      </w:pPr>
+      <w:r>
+        <w:rPr>
+          <w:rFonts w:cs="Microsoft Sans Serif" w:ascii="Cambria" w:hAnsi="Cambria"/>
+          <w:sz w:val="28"/>
+          <w:szCs w:val="28"/>
+        </w:rPr>
+        <w:t xml:space="preserve">Descrição: O sistema será desenvolvido na linguagem de programação Java. </w:t>
+      </w:r>
+    </w:p>
+    <w:p>
+      <w:pPr>
+        <w:pStyle w:val="Normal"/>
+        <w:spacing w:before="0" w:after="0"/>
+        <w:rPr>
+          <w:rFonts w:ascii="Cambria" w:hAnsi="Cambria" w:cs="Microsoft Sans Serif" w:asciiTheme="majorHAnsi" w:hAnsiTheme="majorHAnsi"/>
+          <w:sz w:val="28"/>
+          <w:szCs w:val="28"/>
+        </w:rPr>
+      </w:pPr>
+      <w:r>
+        <w:rPr>
+          <w:rFonts w:cs="Microsoft Sans Serif" w:ascii="Cambria" w:hAnsi="Cambria"/>
+          <w:sz w:val="28"/>
+          <w:szCs w:val="28"/>
+        </w:rPr>
+        <w:t xml:space="preserve">Caso de uso relacionado: Todos. </w:t>
+      </w:r>
+    </w:p>
+    <w:p>
+      <w:pPr>
+        <w:pStyle w:val="Normal"/>
+        <w:spacing w:before="0" w:after="0"/>
+        <w:rPr/>
+      </w:pPr>
+      <w:r>
+        <w:rPr>
+          <w:rFonts w:cs="Microsoft Sans Serif" w:ascii="Cambria" w:hAnsi="Cambria"/>
+          <w:sz w:val="28"/>
+          <w:szCs w:val="28"/>
+        </w:rPr>
+        <w:t>Prioridade: Crucial.</w:t>
+      </w:r>
+    </w:p>
+    <w:p>
+      <w:pPr>
+        <w:pStyle w:val="Normal"/>
+        <w:spacing w:before="0" w:after="0"/>
+        <w:rPr>
+          <w:rFonts w:ascii="Cambria" w:hAnsi="Cambria" w:cs="Microsoft Sans Serif" w:asciiTheme="majorHAnsi" w:hAnsiTheme="majorHAnsi"/>
+          <w:sz w:val="28"/>
+          <w:szCs w:val="28"/>
+        </w:rPr>
+      </w:pPr>
+      <w:r>
+        <w:rPr>
+          <w:rFonts w:cs="Microsoft Sans Serif" w:ascii="Cambria" w:hAnsi="Cambria"/>
+          <w:sz w:val="28"/>
+          <w:szCs w:val="28"/>
+        </w:rPr>
+      </w:r>
+    </w:p>
+    <w:p>
+      <w:pPr>
+        <w:pStyle w:val="Normal"/>
+        <w:spacing w:before="0" w:after="0"/>
+        <w:rPr/>
+      </w:pPr>
+      <w:r>
+        <w:rPr>
+          <w:rFonts w:cs="Microsoft Sans Serif" w:ascii="Cambria" w:hAnsi="Cambria"/>
+          <w:sz w:val="28"/>
+          <w:szCs w:val="28"/>
+        </w:rPr>
+        <w:t>[RNF 0</w:t>
+      </w:r>
+      <w:r>
+        <w:rPr>
+          <w:rFonts w:cs="Microsoft Sans Serif" w:ascii="Cambria" w:hAnsi="Cambria"/>
+          <w:sz w:val="28"/>
+          <w:szCs w:val="28"/>
+        </w:rPr>
+        <w:t>4</w:t>
+      </w:r>
+      <w:r>
+        <w:rPr>
+          <w:rFonts w:cs="Microsoft Sans Serif" w:ascii="Cambria" w:hAnsi="Cambria"/>
+          <w:sz w:val="28"/>
+          <w:szCs w:val="28"/>
+        </w:rPr>
+        <w:t xml:space="preserve">] Persistência dos dados </w:t>
+      </w:r>
+    </w:p>
+    <w:p>
+      <w:pPr>
+        <w:pStyle w:val="Normal"/>
+        <w:spacing w:before="0" w:after="0"/>
+        <w:rPr/>
+      </w:pPr>
+      <w:r>
+        <w:rPr>
+          <w:rFonts w:cs="Microsoft Sans Serif" w:ascii="Cambria" w:hAnsi="Cambria"/>
+          <w:sz w:val="28"/>
+          <w:szCs w:val="28"/>
+        </w:rPr>
         <w:t xml:space="preserve">Descrição: </w:t>
       </w:r>
       <w:r>
@@ -2543,7 +2616,32 @@
           <w:sz w:val="28"/>
           <w:szCs w:val="28"/>
         </w:rPr>
-        <w:t>As informações de usuário de uso exclusivo pessoal ou de identificação utilizada pelo sistema deve ser privada, restrito apenas aos administradores e usuários do sistema. Utilização de criptografia e restrição de pesquisa dos usuários não cadastrados serão aplicadas para consistência da privacidade de informações.</w:t>
+        <w:t xml:space="preserve">Os dados serão armazenados no banco de dados </w:t>
+      </w:r>
+      <w:r>
+        <w:rPr>
+          <w:rStyle w:val="Nfase"/>
+          <w:rFonts w:eastAsia="ＭＳ 明朝" w:cs="Microsoft Sans Serif" w:ascii="Cambria" w:hAnsi="Cambria" w:eastAsiaTheme="minorEastAsia"/>
+          <w:b w:val="false"/>
+          <w:bCs w:val="false"/>
+          <w:i w:val="false"/>
+          <w:caps w:val="false"/>
+          <w:smallCaps w:val="false"/>
+          <w:color w:val="00000A"/>
+          <w:spacing w:val="0"/>
+          <w:sz w:val="28"/>
+          <w:szCs w:val="28"/>
+          <w:lang w:val="pt-BR" w:eastAsia="ja-JP" w:bidi="ar-SA"/>
+        </w:rPr>
+        <w:t>PostgreSQL.</w:t>
+      </w:r>
+      <w:r>
+        <w:rPr>
+          <w:rFonts w:cs="Microsoft Sans Serif" w:ascii="Cambria" w:hAnsi="Cambria"/>
+          <w:sz w:val="28"/>
+          <w:szCs w:val="28"/>
+        </w:rPr>
+        <w:t xml:space="preserve"> </w:t>
       </w:r>
     </w:p>
     <w:p>
@@ -2562,71 +2660,22 @@
           <w:sz w:val="28"/>
           <w:szCs w:val="28"/>
         </w:rPr>
-        <w:t xml:space="preserve">Caso de uso relacionado: Todos. </w:t>
-      </w:r>
-    </w:p>
-    <w:p>
-      <w:pPr>
-        <w:pStyle w:val="Normal"/>
-        <w:spacing w:before="0" w:after="29"/>
-        <w:rPr>
-          <w:rFonts w:ascii="Cambria" w:hAnsi="Cambria" w:cs="Microsoft Sans Serif" w:asciiTheme="majorHAnsi" w:hAnsiTheme="majorHAnsi"/>
-          <w:sz w:val="28"/>
-          <w:szCs w:val="28"/>
-        </w:rPr>
-      </w:pPr>
-      <w:r>
-        <w:rPr>
-          <w:rFonts w:cs="Microsoft Sans Serif" w:ascii="Cambria" w:hAnsi="Cambria"/>
-          <w:sz w:val="28"/>
-          <w:szCs w:val="28"/>
-        </w:rPr>
-        <w:t xml:space="preserve">Prioridade: </w:t>
-      </w:r>
-      <w:r>
-        <w:rPr>
-          <w:rFonts w:cs="Microsoft Sans Serif" w:ascii="Cambria" w:hAnsi="Cambria"/>
-          <w:sz w:val="28"/>
-          <w:szCs w:val="28"/>
-        </w:rPr>
-        <w:t>Crucial.</w:t>
-      </w:r>
-    </w:p>
-    <w:p>
-      <w:pPr>
-        <w:pStyle w:val="Normal"/>
-        <w:spacing w:before="0" w:after="29"/>
-        <w:rPr>
-          <w:rFonts w:ascii="Cambria" w:hAnsi="Cambria" w:cs="Microsoft Sans Serif" w:asciiTheme="majorHAnsi" w:hAnsiTheme="majorHAnsi"/>
-          <w:sz w:val="28"/>
-          <w:szCs w:val="28"/>
-        </w:rPr>
-      </w:pPr>
-      <w:r>
-        <w:rPr>
-          <w:rFonts w:cs="Microsoft Sans Serif" w:ascii="Cambria" w:hAnsi="Cambria"/>
-          <w:sz w:val="28"/>
-          <w:szCs w:val="28"/>
-        </w:rPr>
+        <w:t>Caso de uso relacionado: Todos.</w:t>
       </w:r>
     </w:p>
     <w:p>
       <w:pPr>
         <w:pStyle w:val="Normal"/>
         <w:spacing w:before="0" w:after="0"/>
-        <w:rPr>
-          <w:rFonts w:ascii="Cambria" w:hAnsi="Cambria" w:cs="Microsoft Sans Serif" w:asciiTheme="majorHAnsi" w:hAnsiTheme="majorHAnsi"/>
-          <w:sz w:val="28"/>
-          <w:szCs w:val="28"/>
-        </w:rPr>
-      </w:pPr>
-      <w:r>
-        <w:rPr>
-          <w:rFonts w:cs="Microsoft Sans Serif" w:ascii="Cambria" w:hAnsi="Cambria"/>
-          <w:sz w:val="28"/>
-          <w:szCs w:val="28"/>
-        </w:rPr>
-        <w:t xml:space="preserve">[RNF 03] Linguagem de programação </w:t>
+        <w:rPr/>
+      </w:pPr>
+      <w:r>
+        <w:rPr>
+          <w:rFonts w:cs="Microsoft Sans Serif" w:ascii="Cambria" w:hAnsi="Cambria"/>
+          <w:sz w:val="28"/>
+          <w:szCs w:val="28"/>
+        </w:rPr>
+        <w:t>Prioridade: Crucial.</w:t>
       </w:r>
     </w:p>
     <w:p>
@@ -2645,108 +2694,82 @@
           <w:sz w:val="28"/>
           <w:szCs w:val="28"/>
         </w:rPr>
-        <w:t xml:space="preserve">Descrição: O sistema será desenvolvido na linguagem de programação Java. </w:t>
       </w:r>
     </w:p>
     <w:p>
       <w:pPr>
         <w:pStyle w:val="Normal"/>
         <w:spacing w:before="0" w:after="0"/>
-        <w:rPr>
-          <w:rFonts w:ascii="Cambria" w:hAnsi="Cambria" w:cs="Microsoft Sans Serif" w:asciiTheme="majorHAnsi" w:hAnsiTheme="majorHAnsi"/>
-          <w:sz w:val="28"/>
-          <w:szCs w:val="28"/>
-        </w:rPr>
-      </w:pPr>
-      <w:r>
-        <w:rPr>
-          <w:rFonts w:cs="Microsoft Sans Serif" w:ascii="Cambria" w:hAnsi="Cambria"/>
-          <w:sz w:val="28"/>
-          <w:szCs w:val="28"/>
-        </w:rPr>
-        <w:t xml:space="preserve">Caso de uso relacionado: Todos. </w:t>
+        <w:rPr/>
+      </w:pPr>
+      <w:r>
+        <w:rPr>
+          <w:rFonts w:cs="Microsoft Sans Serif" w:ascii="Cambria" w:hAnsi="Cambria"/>
+          <w:sz w:val="28"/>
+          <w:szCs w:val="28"/>
+        </w:rPr>
+        <w:t>[RNF 0</w:t>
+      </w:r>
+      <w:r>
+        <w:rPr>
+          <w:rFonts w:cs="Microsoft Sans Serif" w:ascii="Cambria" w:hAnsi="Cambria"/>
+          <w:sz w:val="28"/>
+          <w:szCs w:val="28"/>
+        </w:rPr>
+        <w:t>5</w:t>
+      </w:r>
+      <w:r>
+        <w:rPr>
+          <w:rFonts w:cs="Microsoft Sans Serif" w:ascii="Cambria" w:hAnsi="Cambria"/>
+          <w:sz w:val="28"/>
+          <w:szCs w:val="28"/>
+        </w:rPr>
+        <w:t xml:space="preserve">] Disponibilidade </w:t>
       </w:r>
     </w:p>
     <w:p>
       <w:pPr>
         <w:pStyle w:val="Normal"/>
         <w:spacing w:before="0" w:after="0"/>
-        <w:rPr>
-          <w:rFonts w:ascii="Cambria" w:hAnsi="Cambria" w:cs="Microsoft Sans Serif" w:asciiTheme="majorHAnsi" w:hAnsiTheme="majorHAnsi"/>
-          <w:sz w:val="28"/>
-          <w:szCs w:val="28"/>
-        </w:rPr>
-      </w:pPr>
-      <w:r>
-        <w:rPr>
-          <w:rFonts w:cs="Microsoft Sans Serif" w:ascii="Cambria" w:hAnsi="Cambria"/>
-          <w:sz w:val="28"/>
-          <w:szCs w:val="28"/>
-        </w:rPr>
-        <w:t xml:space="preserve">Prioridade: </w:t>
-      </w:r>
-      <w:r>
-        <w:rPr>
-          <w:rFonts w:cs="Microsoft Sans Serif" w:ascii="Cambria" w:hAnsi="Cambria"/>
-          <w:sz w:val="28"/>
-          <w:szCs w:val="28"/>
-        </w:rPr>
-        <w:t>Crucial.</w:t>
-      </w:r>
-    </w:p>
-    <w:p>
-      <w:pPr>
-        <w:pStyle w:val="Normal"/>
-        <w:rPr>
-          <w:rFonts w:ascii="Cambria" w:hAnsi="Cambria" w:cs="Microsoft Sans Serif" w:asciiTheme="majorHAnsi" w:hAnsiTheme="majorHAnsi"/>
-          <w:sz w:val="28"/>
-          <w:szCs w:val="28"/>
-        </w:rPr>
-      </w:pPr>
-      <w:r>
-        <w:rPr>
-          <w:rFonts w:cs="Microsoft Sans Serif" w:ascii="Cambria" w:hAnsi="Cambria"/>
-          <w:sz w:val="28"/>
-          <w:szCs w:val="28"/>
-        </w:rPr>
+        <w:rPr/>
+      </w:pPr>
+      <w:r>
+        <w:rPr>
+          <w:rFonts w:cs="Microsoft Sans Serif" w:ascii="Cambria" w:hAnsi="Cambria"/>
+          <w:sz w:val="28"/>
+          <w:szCs w:val="28"/>
+        </w:rPr>
+        <w:t xml:space="preserve">Descrição: O sistema deve manter-se disponível 99.9% do tempo. </w:t>
       </w:r>
     </w:p>
     <w:p>
       <w:pPr>
         <w:pStyle w:val="Normal"/>
         <w:spacing w:before="0" w:after="0"/>
-        <w:rPr>
-          <w:rFonts w:ascii="Cambria" w:hAnsi="Cambria" w:cs="Microsoft Sans Serif" w:asciiTheme="majorHAnsi" w:hAnsiTheme="majorHAnsi"/>
-          <w:sz w:val="28"/>
-          <w:szCs w:val="28"/>
-        </w:rPr>
-      </w:pPr>
-      <w:r>
-        <w:rPr>
-          <w:rFonts w:cs="Microsoft Sans Serif" w:ascii="Cambria" w:hAnsi="Cambria"/>
-          <w:sz w:val="28"/>
-          <w:szCs w:val="28"/>
-        </w:rPr>
-        <w:t xml:space="preserve">[RNF 04] Compatibilidade </w:t>
+        <w:rPr/>
+      </w:pPr>
+      <w:r>
+        <w:rPr>
+          <w:rFonts w:cs="Microsoft Sans Serif" w:ascii="Cambria" w:hAnsi="Cambria"/>
+          <w:sz w:val="28"/>
+          <w:szCs w:val="28"/>
+        </w:rPr>
+        <w:t>Caso de uso relacionado: Todos.</w:t>
       </w:r>
     </w:p>
     <w:p>
       <w:pPr>
         <w:pStyle w:val="Normal"/>
         <w:spacing w:before="0" w:after="0"/>
-        <w:rPr>
-          <w:rFonts w:ascii="Cambria" w:hAnsi="Cambria" w:cs="Microsoft Sans Serif" w:asciiTheme="majorHAnsi" w:hAnsiTheme="majorHAnsi"/>
-          <w:sz w:val="28"/>
-          <w:szCs w:val="28"/>
-        </w:rPr>
-      </w:pPr>
-      <w:r>
-        <w:rPr>
-          <w:rFonts w:cs="Microsoft Sans Serif" w:ascii="Cambria" w:hAnsi="Cambria"/>
-          <w:sz w:val="28"/>
-          <w:szCs w:val="28"/>
-        </w:rPr>
-        <w:t xml:space="preserve">Descrição:  </w:t>
+        <w:rPr/>
+      </w:pPr>
+      <w:r>
+        <w:rPr>
+          <w:rFonts w:cs="Microsoft Sans Serif" w:ascii="Cambria" w:hAnsi="Cambria"/>
+          <w:sz w:val="28"/>
+          <w:szCs w:val="28"/>
+        </w:rPr>
+        <w:t>Prioridade: Crucial.</w:t>
       </w:r>
     </w:p>
     <w:p>
@@ -2765,6 +2788,70 @@
           <w:sz w:val="28"/>
           <w:szCs w:val="28"/>
         </w:rPr>
+      </w:r>
+    </w:p>
+    <w:p>
+      <w:pPr>
+        <w:pStyle w:val="Normal"/>
+        <w:spacing w:before="0" w:after="0"/>
+        <w:rPr/>
+      </w:pPr>
+      <w:r>
+        <w:rPr>
+          <w:rFonts w:cs="Microsoft Sans Serif" w:ascii="Cambria" w:hAnsi="Cambria"/>
+          <w:sz w:val="28"/>
+          <w:szCs w:val="28"/>
+        </w:rPr>
+        <w:t>[RNF 0</w:t>
+      </w:r>
+      <w:r>
+        <w:rPr>
+          <w:rFonts w:cs="Microsoft Sans Serif" w:ascii="Cambria" w:hAnsi="Cambria"/>
+          <w:sz w:val="28"/>
+          <w:szCs w:val="28"/>
+        </w:rPr>
+        <w:t>6</w:t>
+      </w:r>
+      <w:r>
+        <w:rPr>
+          <w:rFonts w:cs="Microsoft Sans Serif" w:ascii="Cambria" w:hAnsi="Cambria"/>
+          <w:sz w:val="28"/>
+          <w:szCs w:val="28"/>
+        </w:rPr>
+        <w:t xml:space="preserve">] Sincronização </w:t>
+      </w:r>
+    </w:p>
+    <w:p>
+      <w:pPr>
+        <w:pStyle w:val="Normal"/>
+        <w:spacing w:before="0" w:after="0"/>
+        <w:rPr/>
+      </w:pPr>
+      <w:r>
+        <w:rPr>
+          <w:rFonts w:cs="Microsoft Sans Serif" w:ascii="Cambria" w:hAnsi="Cambria"/>
+          <w:sz w:val="28"/>
+          <w:szCs w:val="28"/>
+        </w:rPr>
+        <w:t xml:space="preserve">Descrição: O sistema deve ser capaz de sincronizar os dados entre o servidor e dispositivos, para manter atualizado itens que tenham sido emprestados e os usuários que solicitarem empréstimos possam visualizar.  </w:t>
+      </w:r>
+    </w:p>
+    <w:p>
+      <w:pPr>
+        <w:pStyle w:val="Normal"/>
+        <w:spacing w:before="0" w:after="0"/>
+        <w:rPr>
+          <w:rFonts w:ascii="Cambria" w:hAnsi="Cambria" w:cs="Microsoft Sans Serif" w:asciiTheme="majorHAnsi" w:hAnsiTheme="majorHAnsi"/>
+          <w:sz w:val="28"/>
+          <w:szCs w:val="28"/>
+        </w:rPr>
+      </w:pPr>
+      <w:r>
+        <w:rPr>
+          <w:rFonts w:cs="Microsoft Sans Serif" w:ascii="Cambria" w:hAnsi="Cambria"/>
+          <w:sz w:val="28"/>
+          <w:szCs w:val="28"/>
+        </w:rPr>
         <w:t>Caso de uso relacionado: Todos.</w:t>
       </w:r>
     </w:p>
@@ -2784,629 +2871,7 @@
           <w:sz w:val="28"/>
           <w:szCs w:val="28"/>
         </w:rPr>
-        <w:t xml:space="preserve">Prioridade: </w:t>
-      </w:r>
-      <w:r>
-        <w:rPr>
-          <w:rFonts w:cs="Microsoft Sans Serif" w:ascii="Cambria" w:hAnsi="Cambria"/>
-          <w:sz w:val="28"/>
-          <w:szCs w:val="28"/>
-        </w:rPr>
-        <w:t>Crucial.</w:t>
-      </w:r>
-    </w:p>
-    <w:p>
-      <w:pPr>
-        <w:pStyle w:val="Normal"/>
-        <w:spacing w:before="0" w:after="0"/>
-        <w:rPr>
-          <w:rFonts w:ascii="Cambria" w:hAnsi="Cambria" w:cs="Microsoft Sans Serif" w:asciiTheme="majorHAnsi" w:hAnsiTheme="majorHAnsi"/>
-          <w:sz w:val="28"/>
-          <w:szCs w:val="28"/>
-        </w:rPr>
-      </w:pPr>
-      <w:r>
-        <w:rPr>
-          <w:rFonts w:cs="Microsoft Sans Serif" w:ascii="Cambria" w:hAnsi="Cambria"/>
-          <w:sz w:val="28"/>
-          <w:szCs w:val="28"/>
-        </w:rPr>
-      </w:r>
-    </w:p>
-    <w:p>
-      <w:pPr>
-        <w:pStyle w:val="Normal"/>
-        <w:spacing w:before="0" w:after="0"/>
-        <w:rPr>
-          <w:rFonts w:ascii="Cambria" w:hAnsi="Cambria" w:cs="Microsoft Sans Serif" w:asciiTheme="majorHAnsi" w:hAnsiTheme="majorHAnsi"/>
-          <w:sz w:val="28"/>
-          <w:szCs w:val="28"/>
-        </w:rPr>
-      </w:pPr>
-      <w:r>
-        <w:rPr>
-          <w:rFonts w:cs="Microsoft Sans Serif" w:ascii="Cambria" w:hAnsi="Cambria"/>
-          <w:sz w:val="28"/>
-          <w:szCs w:val="28"/>
-        </w:rPr>
-        <w:t>[RNF 0</w:t>
-      </w:r>
-      <w:r>
-        <w:rPr>
-          <w:rFonts w:cs="Microsoft Sans Serif" w:ascii="Cambria" w:hAnsi="Cambria"/>
-          <w:sz w:val="28"/>
-          <w:szCs w:val="28"/>
-        </w:rPr>
-        <w:t>5</w:t>
-      </w:r>
-      <w:r>
-        <w:rPr>
-          <w:rFonts w:cs="Microsoft Sans Serif" w:ascii="Cambria" w:hAnsi="Cambria"/>
-          <w:sz w:val="28"/>
-          <w:szCs w:val="28"/>
-        </w:rPr>
-        <w:t xml:space="preserve">] Persistência dos dados </w:t>
-      </w:r>
-    </w:p>
-    <w:p>
-      <w:pPr>
-        <w:pStyle w:val="Normal"/>
-        <w:spacing w:before="0" w:after="0"/>
-        <w:rPr>
-          <w:rFonts w:ascii="Cambria" w:hAnsi="Cambria" w:cs="Microsoft Sans Serif" w:asciiTheme="majorHAnsi" w:hAnsiTheme="majorHAnsi"/>
-          <w:sz w:val="28"/>
-          <w:szCs w:val="28"/>
-        </w:rPr>
-      </w:pPr>
-      <w:r>
-        <w:rPr>
-          <w:rFonts w:cs="Microsoft Sans Serif" w:ascii="Cambria" w:hAnsi="Cambria"/>
-          <w:sz w:val="28"/>
-          <w:szCs w:val="28"/>
-        </w:rPr>
-        <w:t xml:space="preserve">Descrição:  </w:t>
-      </w:r>
-    </w:p>
-    <w:p>
-      <w:pPr>
-        <w:pStyle w:val="Normal"/>
-        <w:spacing w:before="0" w:after="0"/>
-        <w:rPr>
-          <w:rFonts w:ascii="Cambria" w:hAnsi="Cambria" w:cs="Microsoft Sans Serif" w:asciiTheme="majorHAnsi" w:hAnsiTheme="majorHAnsi"/>
-          <w:sz w:val="28"/>
-          <w:szCs w:val="28"/>
-        </w:rPr>
-      </w:pPr>
-      <w:r>
-        <w:rPr>
-          <w:rFonts w:cs="Microsoft Sans Serif" w:ascii="Cambria" w:hAnsi="Cambria"/>
-          <w:sz w:val="28"/>
-          <w:szCs w:val="28"/>
-        </w:rPr>
-        <w:t>Caso de uso relacionado: Todos.</w:t>
-      </w:r>
-    </w:p>
-    <w:p>
-      <w:pPr>
-        <w:pStyle w:val="Normal"/>
-        <w:spacing w:before="0" w:after="0"/>
-        <w:rPr>
-          <w:rFonts w:ascii="Cambria" w:hAnsi="Cambria" w:cs="Microsoft Sans Serif" w:asciiTheme="majorHAnsi" w:hAnsiTheme="majorHAnsi"/>
-          <w:sz w:val="28"/>
-          <w:szCs w:val="28"/>
-        </w:rPr>
-      </w:pPr>
-      <w:r>
-        <w:rPr>
-          <w:rFonts w:cs="Microsoft Sans Serif" w:ascii="Cambria" w:hAnsi="Cambria"/>
-          <w:sz w:val="28"/>
-          <w:szCs w:val="28"/>
-        </w:rPr>
-        <w:t xml:space="preserve">Prioridade: </w:t>
-      </w:r>
-      <w:r>
-        <w:rPr>
-          <w:rFonts w:cs="Microsoft Sans Serif" w:ascii="Cambria" w:hAnsi="Cambria"/>
-          <w:sz w:val="28"/>
-          <w:szCs w:val="28"/>
-        </w:rPr>
-        <w:t>Crucial.</w:t>
-      </w:r>
-    </w:p>
-    <w:p>
-      <w:pPr>
-        <w:pStyle w:val="Normal"/>
-        <w:spacing w:before="0" w:after="0"/>
-        <w:rPr>
-          <w:rFonts w:ascii="Cambria" w:hAnsi="Cambria" w:cs="Microsoft Sans Serif" w:asciiTheme="majorHAnsi" w:hAnsiTheme="majorHAnsi"/>
-          <w:sz w:val="28"/>
-          <w:szCs w:val="28"/>
-        </w:rPr>
-      </w:pPr>
-      <w:r>
-        <w:rPr>
-          <w:rFonts w:cs="Microsoft Sans Serif" w:ascii="Cambria" w:hAnsi="Cambria"/>
-          <w:sz w:val="28"/>
-          <w:szCs w:val="28"/>
-        </w:rPr>
-      </w:r>
-    </w:p>
-    <w:p>
-      <w:pPr>
-        <w:pStyle w:val="Normal"/>
-        <w:spacing w:before="0" w:after="0"/>
-        <w:rPr>
-          <w:rFonts w:ascii="Cambria" w:hAnsi="Cambria" w:cs="Microsoft Sans Serif" w:asciiTheme="majorHAnsi" w:hAnsiTheme="majorHAnsi"/>
-          <w:sz w:val="28"/>
-          <w:szCs w:val="28"/>
-        </w:rPr>
-      </w:pPr>
-      <w:r>
-        <w:rPr>
-          <w:rFonts w:cs="Microsoft Sans Serif" w:ascii="Cambria" w:hAnsi="Cambria"/>
-          <w:sz w:val="28"/>
-          <w:szCs w:val="28"/>
-        </w:rPr>
-        <w:t>[RNF 0</w:t>
-      </w:r>
-      <w:r>
-        <w:rPr>
-          <w:rFonts w:cs="Microsoft Sans Serif" w:ascii="Cambria" w:hAnsi="Cambria"/>
-          <w:sz w:val="28"/>
-          <w:szCs w:val="28"/>
-        </w:rPr>
-        <w:t>6</w:t>
-      </w:r>
-      <w:r>
-        <w:rPr>
-          <w:rFonts w:cs="Microsoft Sans Serif" w:ascii="Cambria" w:hAnsi="Cambria"/>
-          <w:sz w:val="28"/>
-          <w:szCs w:val="28"/>
-        </w:rPr>
-        <w:t xml:space="preserve">] Disponibilidade </w:t>
-      </w:r>
-    </w:p>
-    <w:p>
-      <w:pPr>
-        <w:pStyle w:val="Normal"/>
-        <w:spacing w:before="0" w:after="0"/>
-        <w:rPr>
-          <w:rFonts w:ascii="Cambria" w:hAnsi="Cambria" w:cs="Microsoft Sans Serif" w:asciiTheme="majorHAnsi" w:hAnsiTheme="majorHAnsi"/>
-          <w:sz w:val="28"/>
-          <w:szCs w:val="28"/>
-        </w:rPr>
-      </w:pPr>
-      <w:r>
-        <w:rPr>
-          <w:rFonts w:cs="Microsoft Sans Serif" w:ascii="Cambria" w:hAnsi="Cambria"/>
-          <w:sz w:val="28"/>
-          <w:szCs w:val="28"/>
-        </w:rPr>
-        <w:t xml:space="preserve">Descrição: O sistema deve </w:t>
-      </w:r>
-      <w:r>
-        <w:rPr>
-          <w:rFonts w:cs="Microsoft Sans Serif" w:ascii="Cambria" w:hAnsi="Cambria"/>
-          <w:sz w:val="28"/>
-          <w:szCs w:val="28"/>
-        </w:rPr>
-        <w:t>manter-se</w:t>
-      </w:r>
-      <w:r>
-        <w:rPr>
-          <w:rFonts w:cs="Microsoft Sans Serif" w:ascii="Cambria" w:hAnsi="Cambria"/>
-          <w:sz w:val="28"/>
-          <w:szCs w:val="28"/>
-        </w:rPr>
-        <w:t xml:space="preserve"> disponível 99.9% do tempo. </w:t>
-      </w:r>
-    </w:p>
-    <w:p>
-      <w:pPr>
-        <w:pStyle w:val="Normal"/>
-        <w:spacing w:before="0" w:after="0"/>
-        <w:rPr>
-          <w:rFonts w:ascii="Cambria" w:hAnsi="Cambria" w:cs="Microsoft Sans Serif" w:asciiTheme="majorHAnsi" w:hAnsiTheme="majorHAnsi"/>
-          <w:sz w:val="28"/>
-          <w:szCs w:val="28"/>
-        </w:rPr>
-      </w:pPr>
-      <w:r>
-        <w:rPr>
-          <w:rFonts w:cs="Microsoft Sans Serif" w:ascii="Cambria" w:hAnsi="Cambria"/>
-          <w:sz w:val="28"/>
-          <w:szCs w:val="28"/>
-        </w:rPr>
-        <w:t>Caso de uso relacionado: Todos.</w:t>
-      </w:r>
-    </w:p>
-    <w:p>
-      <w:pPr>
-        <w:pStyle w:val="Normal"/>
-        <w:spacing w:before="0" w:after="0"/>
-        <w:rPr>
-          <w:rFonts w:ascii="Cambria" w:hAnsi="Cambria" w:cs="Microsoft Sans Serif" w:asciiTheme="majorHAnsi" w:hAnsiTheme="majorHAnsi"/>
-          <w:sz w:val="28"/>
-          <w:szCs w:val="28"/>
-        </w:rPr>
-      </w:pPr>
-      <w:r>
-        <w:rPr>
-          <w:rFonts w:cs="Microsoft Sans Serif" w:ascii="Cambria" w:hAnsi="Cambria"/>
-          <w:sz w:val="28"/>
-          <w:szCs w:val="28"/>
-        </w:rPr>
-        <w:t xml:space="preserve">Prioridade: </w:t>
-      </w:r>
-      <w:r>
-        <w:rPr>
-          <w:rFonts w:cs="Microsoft Sans Serif" w:ascii="Cambria" w:hAnsi="Cambria"/>
-          <w:sz w:val="28"/>
-          <w:szCs w:val="28"/>
-        </w:rPr>
-        <w:t>Crucial.</w:t>
-      </w:r>
-    </w:p>
-    <w:p>
-      <w:pPr>
-        <w:pStyle w:val="Normal"/>
-        <w:spacing w:before="0" w:after="0"/>
-        <w:rPr>
-          <w:rFonts w:ascii="Cambria" w:hAnsi="Cambria" w:cs="Microsoft Sans Serif" w:asciiTheme="majorHAnsi" w:hAnsiTheme="majorHAnsi"/>
-          <w:sz w:val="28"/>
-          <w:szCs w:val="28"/>
-        </w:rPr>
-      </w:pPr>
-      <w:r>
-        <w:rPr>
-          <w:rFonts w:cs="Microsoft Sans Serif" w:ascii="Cambria" w:hAnsi="Cambria"/>
-          <w:sz w:val="28"/>
-          <w:szCs w:val="28"/>
-        </w:rPr>
-      </w:r>
-    </w:p>
-    <w:p>
-      <w:pPr>
-        <w:pStyle w:val="Normal"/>
-        <w:spacing w:before="0" w:after="0"/>
-        <w:rPr>
-          <w:rFonts w:ascii="Cambria" w:hAnsi="Cambria" w:cs="Microsoft Sans Serif" w:asciiTheme="majorHAnsi" w:hAnsiTheme="majorHAnsi"/>
-          <w:sz w:val="28"/>
-          <w:szCs w:val="28"/>
-        </w:rPr>
-      </w:pPr>
-      <w:r>
-        <w:rPr>
-          <w:rFonts w:cs="Microsoft Sans Serif" w:ascii="Cambria" w:hAnsi="Cambria"/>
-          <w:sz w:val="28"/>
-          <w:szCs w:val="28"/>
-        </w:rPr>
-        <w:t xml:space="preserve">[RNF </w:t>
-      </w:r>
-      <w:r>
-        <w:rPr>
-          <w:rFonts w:cs="Microsoft Sans Serif" w:ascii="Cambria" w:hAnsi="Cambria"/>
-          <w:sz w:val="28"/>
-          <w:szCs w:val="28"/>
-        </w:rPr>
-        <w:t>07</w:t>
-      </w:r>
-      <w:r>
-        <w:rPr>
-          <w:rFonts w:cs="Microsoft Sans Serif" w:ascii="Cambria" w:hAnsi="Cambria"/>
-          <w:sz w:val="28"/>
-          <w:szCs w:val="28"/>
-        </w:rPr>
-        <w:t xml:space="preserve">] Acesso simultâneo </w:t>
-      </w:r>
-    </w:p>
-    <w:p>
-      <w:pPr>
-        <w:pStyle w:val="Normal"/>
-        <w:spacing w:before="0" w:after="0"/>
-        <w:rPr>
-          <w:rFonts w:ascii="Cambria" w:hAnsi="Cambria" w:cs="Microsoft Sans Serif" w:asciiTheme="majorHAnsi" w:hAnsiTheme="majorHAnsi"/>
-          <w:sz w:val="28"/>
-          <w:szCs w:val="28"/>
-        </w:rPr>
-      </w:pPr>
-      <w:r>
-        <w:rPr>
-          <w:rFonts w:cs="Microsoft Sans Serif" w:ascii="Cambria" w:hAnsi="Cambria"/>
-          <w:sz w:val="28"/>
-          <w:szCs w:val="28"/>
-        </w:rPr>
-        <w:t>Descrição:</w:t>
-      </w:r>
-    </w:p>
-    <w:p>
-      <w:pPr>
-        <w:pStyle w:val="Normal"/>
-        <w:spacing w:before="0" w:after="0"/>
-        <w:rPr>
-          <w:rFonts w:ascii="Cambria" w:hAnsi="Cambria" w:cs="Microsoft Sans Serif" w:asciiTheme="majorHAnsi" w:hAnsiTheme="majorHAnsi"/>
-          <w:sz w:val="28"/>
-          <w:szCs w:val="28"/>
-        </w:rPr>
-      </w:pPr>
-      <w:r>
-        <w:rPr>
-          <w:rFonts w:cs="Microsoft Sans Serif" w:ascii="Cambria" w:hAnsi="Cambria"/>
-          <w:sz w:val="28"/>
-          <w:szCs w:val="28"/>
-        </w:rPr>
-        <w:t>Caso de uso relacionado: Todos.</w:t>
-      </w:r>
-    </w:p>
-    <w:p>
-      <w:pPr>
-        <w:pStyle w:val="Normal"/>
-        <w:spacing w:before="0" w:after="0"/>
-        <w:rPr>
-          <w:rFonts w:ascii="Cambria" w:hAnsi="Cambria" w:cs="Microsoft Sans Serif" w:asciiTheme="majorHAnsi" w:hAnsiTheme="majorHAnsi"/>
-          <w:sz w:val="28"/>
-          <w:szCs w:val="28"/>
-        </w:rPr>
-      </w:pPr>
-      <w:r>
-        <w:rPr>
-          <w:rFonts w:cs="Microsoft Sans Serif" w:ascii="Cambria" w:hAnsi="Cambria"/>
-          <w:sz w:val="28"/>
-          <w:szCs w:val="28"/>
-        </w:rPr>
-        <w:t xml:space="preserve">Prioridade: </w:t>
-      </w:r>
-      <w:r>
-        <w:rPr>
-          <w:rFonts w:cs="Microsoft Sans Serif" w:ascii="Cambria" w:hAnsi="Cambria"/>
-          <w:sz w:val="28"/>
-          <w:szCs w:val="28"/>
-        </w:rPr>
-        <w:t>Crucial.</w:t>
-      </w:r>
-    </w:p>
-    <w:p>
-      <w:pPr>
-        <w:pStyle w:val="Normal"/>
-        <w:spacing w:before="0" w:after="0"/>
-        <w:rPr>
-          <w:rFonts w:ascii="Cambria" w:hAnsi="Cambria" w:cs="Microsoft Sans Serif" w:asciiTheme="majorHAnsi" w:hAnsiTheme="majorHAnsi"/>
-          <w:sz w:val="28"/>
-          <w:szCs w:val="28"/>
-        </w:rPr>
-      </w:pPr>
-      <w:r>
-        <w:rPr>
-          <w:rFonts w:cs="Microsoft Sans Serif" w:ascii="Cambria" w:hAnsi="Cambria"/>
-          <w:sz w:val="28"/>
-          <w:szCs w:val="28"/>
-        </w:rPr>
-      </w:r>
-    </w:p>
-    <w:p>
-      <w:pPr>
-        <w:pStyle w:val="Normal"/>
-        <w:spacing w:before="0" w:after="0"/>
-        <w:rPr>
-          <w:rFonts w:ascii="Cambria" w:hAnsi="Cambria" w:cs="Microsoft Sans Serif" w:asciiTheme="majorHAnsi" w:hAnsiTheme="majorHAnsi"/>
-          <w:sz w:val="28"/>
-          <w:szCs w:val="28"/>
-        </w:rPr>
-      </w:pPr>
-      <w:r>
-        <w:rPr>
-          <w:rFonts w:cs="Microsoft Sans Serif" w:ascii="Cambria" w:hAnsi="Cambria"/>
-          <w:sz w:val="28"/>
-          <w:szCs w:val="28"/>
-        </w:rPr>
-        <w:t xml:space="preserve">[RNF </w:t>
-      </w:r>
-      <w:r>
-        <w:rPr>
-          <w:rFonts w:cs="Microsoft Sans Serif" w:ascii="Cambria" w:hAnsi="Cambria"/>
-          <w:sz w:val="28"/>
-          <w:szCs w:val="28"/>
-        </w:rPr>
-        <w:t>08</w:t>
-      </w:r>
-      <w:r>
-        <w:rPr>
-          <w:rFonts w:cs="Microsoft Sans Serif" w:ascii="Cambria" w:hAnsi="Cambria"/>
-          <w:sz w:val="28"/>
-          <w:szCs w:val="28"/>
-        </w:rPr>
-        <w:t xml:space="preserve">] Interface  Web </w:t>
-      </w:r>
-    </w:p>
-    <w:p>
-      <w:pPr>
-        <w:pStyle w:val="Normal"/>
-        <w:spacing w:before="0" w:after="0"/>
-        <w:rPr>
-          <w:rFonts w:ascii="Cambria" w:hAnsi="Cambria" w:cs="Microsoft Sans Serif" w:asciiTheme="majorHAnsi" w:hAnsiTheme="majorHAnsi"/>
-          <w:sz w:val="28"/>
-          <w:szCs w:val="28"/>
-        </w:rPr>
-      </w:pPr>
-      <w:r>
-        <w:rPr>
-          <w:rFonts w:cs="Microsoft Sans Serif" w:ascii="Cambria" w:hAnsi="Cambria"/>
-          <w:sz w:val="28"/>
-          <w:szCs w:val="28"/>
-        </w:rPr>
-        <w:t xml:space="preserve">Descrição: </w:t>
-      </w:r>
-    </w:p>
-    <w:p>
-      <w:pPr>
-        <w:pStyle w:val="Normal"/>
-        <w:spacing w:before="0" w:after="0"/>
-        <w:rPr>
-          <w:rFonts w:ascii="Cambria" w:hAnsi="Cambria" w:cs="Microsoft Sans Serif" w:asciiTheme="majorHAnsi" w:hAnsiTheme="majorHAnsi"/>
-          <w:sz w:val="28"/>
-          <w:szCs w:val="28"/>
-        </w:rPr>
-      </w:pPr>
-      <w:r>
-        <w:rPr>
-          <w:rFonts w:cs="Microsoft Sans Serif" w:ascii="Cambria" w:hAnsi="Cambria"/>
-          <w:sz w:val="28"/>
-          <w:szCs w:val="28"/>
-        </w:rPr>
-        <w:t xml:space="preserve">Caso de uso relacionado: Todos </w:t>
-      </w:r>
-    </w:p>
-    <w:p>
-      <w:pPr>
-        <w:pStyle w:val="Normal"/>
-        <w:spacing w:before="0" w:after="0"/>
-        <w:rPr>
-          <w:rFonts w:ascii="Cambria" w:hAnsi="Cambria" w:cs="Microsoft Sans Serif" w:asciiTheme="majorHAnsi" w:hAnsiTheme="majorHAnsi"/>
-          <w:sz w:val="28"/>
-          <w:szCs w:val="28"/>
-        </w:rPr>
-      </w:pPr>
-      <w:r>
-        <w:rPr>
-          <w:rFonts w:cs="Microsoft Sans Serif" w:ascii="Cambria" w:hAnsi="Cambria"/>
-          <w:sz w:val="28"/>
-          <w:szCs w:val="28"/>
-        </w:rPr>
-        <w:t xml:space="preserve">Prioridade: </w:t>
-      </w:r>
-      <w:r>
-        <w:rPr>
-          <w:rFonts w:cs="Microsoft Sans Serif" w:ascii="Cambria" w:hAnsi="Cambria"/>
-          <w:sz w:val="28"/>
-          <w:szCs w:val="28"/>
-        </w:rPr>
-        <w:t>Crucial.</w:t>
-      </w:r>
-    </w:p>
-    <w:p>
-      <w:pPr>
-        <w:pStyle w:val="Normal"/>
-        <w:spacing w:before="0" w:after="0"/>
-        <w:rPr>
-          <w:rFonts w:ascii="Cambria" w:hAnsi="Cambria" w:cs="Microsoft Sans Serif" w:asciiTheme="majorHAnsi" w:hAnsiTheme="majorHAnsi"/>
-          <w:sz w:val="28"/>
-          <w:szCs w:val="28"/>
-        </w:rPr>
-      </w:pPr>
-      <w:r>
-        <w:rPr>
-          <w:rFonts w:cs="Microsoft Sans Serif" w:ascii="Cambria" w:hAnsi="Cambria"/>
-          <w:sz w:val="28"/>
-          <w:szCs w:val="28"/>
-        </w:rPr>
-      </w:r>
-    </w:p>
-    <w:p>
-      <w:pPr>
-        <w:pStyle w:val="Normal"/>
-        <w:spacing w:before="0" w:after="0"/>
-        <w:rPr>
-          <w:rFonts w:ascii="Cambria" w:hAnsi="Cambria" w:cs="Microsoft Sans Serif" w:asciiTheme="majorHAnsi" w:hAnsiTheme="majorHAnsi"/>
-          <w:sz w:val="28"/>
-          <w:szCs w:val="28"/>
-        </w:rPr>
-      </w:pPr>
-      <w:r>
-        <w:rPr>
-          <w:rFonts w:cs="Microsoft Sans Serif" w:ascii="Cambria" w:hAnsi="Cambria"/>
-          <w:sz w:val="28"/>
-          <w:szCs w:val="28"/>
-        </w:rPr>
-        <w:t xml:space="preserve">[RNF 09] Sincronização </w:t>
-      </w:r>
-    </w:p>
-    <w:p>
-      <w:pPr>
-        <w:pStyle w:val="Normal"/>
-        <w:spacing w:before="0" w:after="0"/>
-        <w:rPr>
-          <w:rFonts w:ascii="Cambria" w:hAnsi="Cambria" w:cs="Microsoft Sans Serif" w:asciiTheme="majorHAnsi" w:hAnsiTheme="majorHAnsi"/>
-          <w:sz w:val="28"/>
-          <w:szCs w:val="28"/>
-        </w:rPr>
-      </w:pPr>
-      <w:r>
-        <w:rPr>
-          <w:rFonts w:cs="Microsoft Sans Serif" w:ascii="Cambria" w:hAnsi="Cambria"/>
-          <w:sz w:val="28"/>
-          <w:szCs w:val="28"/>
-        </w:rPr>
-        <w:t xml:space="preserve">Descrição: O sistema deve ser capaz de sincronizar os dados entre o servidor e dispositivos, para </w:t>
-      </w:r>
-      <w:r>
-        <w:rPr>
-          <w:rFonts w:cs="Microsoft Sans Serif" w:ascii="Cambria" w:hAnsi="Cambria"/>
-          <w:sz w:val="28"/>
-          <w:szCs w:val="28"/>
-        </w:rPr>
-        <w:t xml:space="preserve">manter atualizado itens que tenham sido emprestados e os usuários que solicitarem empréstimos possam visualizar. </w:t>
-      </w:r>
-      <w:r>
-        <w:rPr>
-          <w:rFonts w:cs="Microsoft Sans Serif" w:ascii="Cambria" w:hAnsi="Cambria"/>
-          <w:sz w:val="28"/>
-          <w:szCs w:val="28"/>
-        </w:rPr>
-        <w:t xml:space="preserve"> </w:t>
-      </w:r>
-    </w:p>
-    <w:p>
-      <w:pPr>
-        <w:pStyle w:val="Normal"/>
-        <w:spacing w:before="0" w:after="0"/>
-        <w:rPr>
-          <w:rFonts w:ascii="Cambria" w:hAnsi="Cambria" w:cs="Microsoft Sans Serif" w:asciiTheme="majorHAnsi" w:hAnsiTheme="majorHAnsi"/>
-          <w:sz w:val="28"/>
-          <w:szCs w:val="28"/>
-        </w:rPr>
-      </w:pPr>
-      <w:r>
-        <w:rPr>
-          <w:rFonts w:cs="Microsoft Sans Serif" w:ascii="Cambria" w:hAnsi="Cambria"/>
-          <w:sz w:val="28"/>
-          <w:szCs w:val="28"/>
-        </w:rPr>
-        <w:t>Caso de uso relacionado: Todos.</w:t>
-      </w:r>
-    </w:p>
-    <w:p>
-      <w:pPr>
-        <w:pStyle w:val="Normal"/>
-        <w:spacing w:before="0" w:after="0"/>
-        <w:rPr>
-          <w:rFonts w:ascii="Cambria" w:hAnsi="Cambria" w:cs="Microsoft Sans Serif" w:asciiTheme="majorHAnsi" w:hAnsiTheme="majorHAnsi"/>
-          <w:sz w:val="28"/>
-          <w:szCs w:val="28"/>
-        </w:rPr>
-      </w:pPr>
-      <w:r>
-        <w:rPr>
-          <w:rFonts w:cs="Microsoft Sans Serif" w:ascii="Cambria" w:hAnsi="Cambria"/>
-          <w:sz w:val="28"/>
-          <w:szCs w:val="28"/>
-        </w:rPr>
-        <w:t xml:space="preserve">Prioridade: </w:t>
-      </w:r>
-      <w:r>
-        <w:rPr>
-          <w:rFonts w:cs="Microsoft Sans Serif" w:ascii="Cambria" w:hAnsi="Cambria"/>
-          <w:sz w:val="28"/>
-          <w:szCs w:val="28"/>
-        </w:rPr>
-        <w:t>Cricial.</w:t>
-      </w:r>
-      <w:r>
-        <w:rPr>
-          <w:rFonts w:cs="Microsoft Sans Serif" w:ascii="Cambria" w:hAnsi="Cambria"/>
-          <w:sz w:val="28"/>
-          <w:szCs w:val="28"/>
-        </w:rPr>
-        <w:t xml:space="preserve"> </w:t>
+        <w:t xml:space="preserve">Prioridade: Cricial. </w:t>
       </w:r>
     </w:p>
     <w:p>
@@ -3534,13 +2999,6 @@
           <w:szCs w:val="28"/>
         </w:rPr>
         <w:tab/>
-      </w:r>
-      <w:r>
-        <w:rPr>
-          <w:rFonts w:cs="Microsoft Sans Serif" w:ascii="Cambria" w:hAnsi="Cambria" w:asciiTheme="majorHAnsi" w:hAnsiTheme="majorHAnsi"/>
-          <w:sz w:val="28"/>
-          <w:szCs w:val="28"/>
-        </w:rPr>
         <w:t>1- Este caso de uso se inicia quando o usuário insere o SIAPE e senha na tela de login para entrar no sistema.</w:t>
       </w:r>
     </w:p>
@@ -3653,30 +3111,9 @@
           <w:szCs w:val="28"/>
         </w:rPr>
         <w:tab/>
-      </w:r>
-      <w:r>
-        <w:rPr>
-          <w:rFonts w:cs="Microsoft Sans Serif" w:ascii="Cambria" w:hAnsi="Cambria" w:asciiTheme="majorHAnsi" w:hAnsiTheme="majorHAnsi"/>
-          <w:sz w:val="28"/>
-          <w:szCs w:val="28"/>
-        </w:rPr>
         <w:t>7- Usuário solicita empréstimo do item.</w:t>
-      </w:r>
-      <w:r>
-        <w:rPr>
-          <w:rFonts w:cs="Microsoft Sans Serif" w:ascii="Cambria" w:hAnsi="Cambria" w:asciiTheme="majorHAnsi" w:hAnsiTheme="majorHAnsi"/>
-          <w:sz w:val="28"/>
-          <w:szCs w:val="28"/>
-        </w:rPr>
         <w:br/>
         <w:tab/>
-      </w:r>
-      <w:r>
-        <w:rPr>
-          <w:rFonts w:cs="Microsoft Sans Serif" w:ascii="Cambria" w:hAnsi="Cambria" w:asciiTheme="majorHAnsi" w:hAnsiTheme="majorHAnsi"/>
-          <w:sz w:val="28"/>
-          <w:szCs w:val="28"/>
-        </w:rPr>
         <w:t>Fluxo secundário 1:</w:t>
       </w:r>
     </w:p>
@@ -3796,13 +3233,6 @@
           <w:szCs w:val="28"/>
         </w:rPr>
         <w:tab/>
-      </w:r>
-      <w:r>
-        <w:rPr>
-          <w:rFonts w:cs="Microsoft Sans Serif" w:ascii="Cambria" w:hAnsi="Cambria"/>
-          <w:sz w:val="28"/>
-          <w:szCs w:val="28"/>
-        </w:rPr>
         <w:t>6- Sistema não encontrou número de patrimônio do item e retorna mensagem de erro.</w:t>
       </w:r>
     </w:p>
@@ -3822,23 +3252,7 @@
           <w:sz w:val="28"/>
           <w:szCs w:val="28"/>
         </w:rPr>
-        <w:t xml:space="preserve">Fluxo secundário </w:t>
-      </w:r>
-      <w:r>
-        <w:rPr>
-          <w:rFonts w:cs="Microsoft Sans Serif" w:ascii="Cambria" w:hAnsi="Cambria"/>
-          <w:sz w:val="28"/>
-          <w:szCs w:val="28"/>
-        </w:rPr>
-        <w:t>2</w:t>
-      </w:r>
-      <w:r>
-        <w:rPr>
-          <w:rFonts w:cs="Microsoft Sans Serif" w:ascii="Cambria" w:hAnsi="Cambria"/>
-          <w:sz w:val="28"/>
-          <w:szCs w:val="28"/>
-        </w:rPr>
-        <w:t>:</w:t>
+        <w:t>Fluxo secundário 2:</w:t>
       </w:r>
     </w:p>
     <w:p>
@@ -3898,15 +3312,7 @@
           <w:szCs w:val="28"/>
         </w:rPr>
         <w:tab/>
-        <w:t xml:space="preserve">3- </w:t>
-      </w:r>
-      <w:r>
-        <w:rPr>
-          <w:rFonts w:cs="Microsoft Sans Serif" w:ascii="Cambria" w:hAnsi="Cambria"/>
-          <w:sz w:val="28"/>
-          <w:szCs w:val="28"/>
-        </w:rPr>
-        <w:t>Sistema não encontrou o SIAPE e devolveu mensagem de erro para o usuário.</w:t>
+        <w:t>3- Sistema não encontrou o SIAPE e devolveu mensagem de erro para o usuário.</w:t>
       </w:r>
     </w:p>
     <w:p>
@@ -3981,15 +3387,7 @@
           <w:szCs w:val="28"/>
         </w:rPr>
         <w:tab/>
-        <w:t xml:space="preserve">3- </w:t>
-      </w:r>
-      <w:r>
-        <w:rPr>
-          <w:rFonts w:cs="Microsoft Sans Serif" w:ascii="Cambria" w:hAnsi="Cambria" w:asciiTheme="majorHAnsi" w:hAnsiTheme="majorHAnsi"/>
-          <w:sz w:val="28"/>
-          <w:szCs w:val="28"/>
-        </w:rPr>
-        <w:t>Sistema detectou erro na senha digitada e devolveu mensagem de erro para o usuário.</w:t>
+        <w:t>3- Sistema detectou erro na senha digitada e devolveu mensagem de erro para o usuário.</w:t>
       </w:r>
     </w:p>
     <w:p>
@@ -4869,7 +4267,6 @@
     <w:rPrDefault>
       <w:rPr>
         <w:rFonts w:ascii="Calibri" w:hAnsi="Calibri" w:eastAsia="ＭＳ 明朝" w:cs="" w:asciiTheme="minorHAnsi" w:cstheme="minorBidi" w:eastAsiaTheme="minorEastAsia" w:hAnsiTheme="minorHAnsi"/>
-        <w:sz w:val="22"/>
         <w:szCs w:val="22"/>
         <w:lang w:val="pt-BR" w:eastAsia="ja-JP" w:bidi="ar-SA"/>
       </w:rPr>
@@ -5028,7 +4425,7 @@
     </w:pPr>
     <w:rPr>
       <w:rFonts w:ascii="Calibri" w:hAnsi="Calibri" w:eastAsia="ＭＳ 明朝" w:cs="" w:asciiTheme="minorHAnsi" w:cstheme="minorBidi" w:eastAsiaTheme="minorEastAsia" w:hAnsiTheme="minorHAnsi"/>
-      <w:color w:val="auto"/>
+      <w:color w:val="00000A"/>
       <w:sz w:val="22"/>
       <w:szCs w:val="22"/>
       <w:lang w:val="pt-BR" w:eastAsia="ja-JP" w:bidi="ar-SA"/>
@@ -5054,6 +4451,14 @@
       <w:rFonts w:ascii="Tahoma" w:hAnsi="Tahoma" w:cs="Tahoma"/>
       <w:sz w:val="16"/>
       <w:szCs w:val="16"/>
+    </w:rPr>
+  </w:style>
+  <w:style w:type="character" w:styleId="Nfase">
+    <w:name w:val="Ênfase"/>
+    <w:qFormat/>
+    <w:rPr>
+      <w:i/>
+      <w:iCs/>
     </w:rPr>
   </w:style>
   <w:style w:type="paragraph" w:styleId="Ttulo">

--- a/sistemapatrimonio.docx
+++ b/sistemapatrimonio.docx
@@ -312,19 +312,23 @@
       <w:pPr>
         <w:pStyle w:val="Normal"/>
         <w:jc w:val="center"/>
-        <w:rPr>
-          <w:rFonts w:ascii="Cambria" w:hAnsi="Cambria" w:cs="Microsoft Sans Serif" w:asciiTheme="majorHAnsi" w:hAnsiTheme="majorHAnsi"/>
-          <w:sz w:val="28"/>
-          <w:szCs w:val="28"/>
-        </w:rPr>
-      </w:pPr>
-      <w:r>
-        <w:rPr>
-          <w:rFonts w:cs="Microsoft Sans Serif" w:ascii="Cambria" w:hAnsi="Cambria" w:asciiTheme="majorHAnsi" w:hAnsiTheme="majorHAnsi"/>
-          <w:sz w:val="28"/>
-          <w:szCs w:val="28"/>
-        </w:rPr>
-        <w:t>Versão 0.1(?)</w:t>
+        <w:rPr/>
+      </w:pPr>
+      <w:r>
+        <w:rPr>
+          <w:rFonts w:cs="Microsoft Sans Serif" w:ascii="Cambria" w:hAnsi="Cambria" w:asciiTheme="majorHAnsi" w:hAnsiTheme="majorHAnsi"/>
+          <w:sz w:val="28"/>
+          <w:szCs w:val="28"/>
+        </w:rPr>
+        <w:t xml:space="preserve">Versão </w:t>
+      </w:r>
+      <w:r>
+        <w:rPr>
+          <w:rFonts w:cs="Microsoft Sans Serif" w:ascii="Cambria" w:hAnsi="Cambria" w:asciiTheme="majorHAnsi" w:hAnsiTheme="majorHAnsi"/>
+          <w:sz w:val="28"/>
+          <w:szCs w:val="28"/>
+        </w:rPr>
+        <w:t>1.0</w:t>
       </w:r>
     </w:p>
     <w:p>
@@ -637,19 +641,15 @@
       <w:pPr>
         <w:pStyle w:val="Normal"/>
         <w:ind w:left="360" w:firstLine="348"/>
-        <w:rPr>
-          <w:rFonts w:ascii="Cambria" w:hAnsi="Cambria" w:cs="Microsoft Sans Serif" w:asciiTheme="majorHAnsi" w:hAnsiTheme="majorHAnsi"/>
-          <w:sz w:val="28"/>
-          <w:szCs w:val="28"/>
-        </w:rPr>
-      </w:pPr>
-      <w:r>
-        <w:rPr>
-          <w:rFonts w:cs="Microsoft Sans Serif" w:ascii="Cambria" w:hAnsi="Cambria" w:asciiTheme="majorHAnsi" w:hAnsiTheme="majorHAnsi"/>
-          <w:sz w:val="28"/>
-          <w:szCs w:val="28"/>
-        </w:rPr>
-        <w:t>Realizamos uma reunião de brainstorming através de videoconferência (mentira ops) para definição do escopo do projeto e das funcionalidades a serem desenvolvidas</w:t>
+        <w:rPr/>
+      </w:pPr>
+      <w:r>
+        <w:rPr>
+          <w:rFonts w:cs="Microsoft Sans Serif" w:ascii="Cambria" w:hAnsi="Cambria" w:asciiTheme="majorHAnsi" w:hAnsiTheme="majorHAnsi"/>
+          <w:sz w:val="28"/>
+          <w:szCs w:val="28"/>
+        </w:rPr>
+        <w:t>Realizamos uma reunião de brainstorming através de videoconferência  para definição do escopo do projeto e das funcionalidades a serem desenvolvidas</w:t>
         <w:br/>
       </w:r>
     </w:p>
@@ -2577,23 +2577,7 @@
           <w:sz w:val="28"/>
           <w:szCs w:val="28"/>
         </w:rPr>
-        <w:t>[RNF 0</w:t>
-      </w:r>
-      <w:r>
-        <w:rPr>
-          <w:rFonts w:cs="Microsoft Sans Serif" w:ascii="Cambria" w:hAnsi="Cambria"/>
-          <w:sz w:val="28"/>
-          <w:szCs w:val="28"/>
-        </w:rPr>
-        <w:t>4</w:t>
-      </w:r>
-      <w:r>
-        <w:rPr>
-          <w:rFonts w:cs="Microsoft Sans Serif" w:ascii="Cambria" w:hAnsi="Cambria"/>
-          <w:sz w:val="28"/>
-          <w:szCs w:val="28"/>
-        </w:rPr>
-        <w:t xml:space="preserve">] Persistência dos dados </w:t>
+        <w:t xml:space="preserve">[RNF 04] Persistência dos dados </w:t>
       </w:r>
     </w:p>
     <w:p>
@@ -2608,15 +2592,7 @@
           <w:sz w:val="28"/>
           <w:szCs w:val="28"/>
         </w:rPr>
-        <w:t xml:space="preserve">Descrição: </w:t>
-      </w:r>
-      <w:r>
-        <w:rPr>
-          <w:rFonts w:cs="Microsoft Sans Serif" w:ascii="Cambria" w:hAnsi="Cambria"/>
-          <w:sz w:val="28"/>
-          <w:szCs w:val="28"/>
-        </w:rPr>
-        <w:t xml:space="preserve">Os dados serão armazenados no banco de dados </w:t>
+        <w:t xml:space="preserve">Descrição: Os dados serão armazenados no banco de dados </w:t>
       </w:r>
       <w:r>
         <w:rPr>
@@ -2708,23 +2684,23 @@
           <w:sz w:val="28"/>
           <w:szCs w:val="28"/>
         </w:rPr>
-        <w:t>[RNF 0</w:t>
-      </w:r>
-      <w:r>
-        <w:rPr>
-          <w:rFonts w:cs="Microsoft Sans Serif" w:ascii="Cambria" w:hAnsi="Cambria"/>
-          <w:sz w:val="28"/>
-          <w:szCs w:val="28"/>
-        </w:rPr>
-        <w:t>5</w:t>
-      </w:r>
-      <w:r>
-        <w:rPr>
-          <w:rFonts w:cs="Microsoft Sans Serif" w:ascii="Cambria" w:hAnsi="Cambria"/>
-          <w:sz w:val="28"/>
-          <w:szCs w:val="28"/>
-        </w:rPr>
-        <w:t xml:space="preserve">] Disponibilidade </w:t>
+        <w:t xml:space="preserve">[RNF 05] </w:t>
+      </w:r>
+      <w:r>
+        <w:rPr>
+          <w:rFonts w:cs="Microsoft Sans Serif" w:ascii="Cambria" w:hAnsi="Cambria"/>
+          <w:sz w:val="28"/>
+          <w:szCs w:val="28"/>
+        </w:rPr>
+        <w:t>Compatibilidade</w:t>
+      </w:r>
+      <w:r>
+        <w:rPr>
+          <w:rFonts w:cs="Microsoft Sans Serif" w:ascii="Cambria" w:hAnsi="Cambria"/>
+          <w:sz w:val="28"/>
+          <w:szCs w:val="28"/>
+        </w:rPr>
+        <w:t xml:space="preserve"> </w:t>
       </w:r>
     </w:p>
     <w:p>
@@ -2739,7 +2715,23 @@
           <w:sz w:val="28"/>
           <w:szCs w:val="28"/>
         </w:rPr>
-        <w:t xml:space="preserve">Descrição: O sistema deve manter-se disponível 99.9% do tempo. </w:t>
+        <w:t xml:space="preserve">Descrição: O sistema </w:t>
+      </w:r>
+      <w:r>
+        <w:rPr>
+          <w:rFonts w:cs="Microsoft Sans Serif" w:ascii="Cambria" w:hAnsi="Cambria"/>
+          <w:sz w:val="28"/>
+          <w:szCs w:val="28"/>
+        </w:rPr>
+        <w:t>será compatível com qualquer sistema operacional que tenha o JVM instalado</w:t>
+      </w:r>
+      <w:r>
+        <w:rPr>
+          <w:rFonts w:cs="Microsoft Sans Serif" w:ascii="Cambria" w:hAnsi="Cambria"/>
+          <w:sz w:val="28"/>
+          <w:szCs w:val="28"/>
+        </w:rPr>
+        <w:t xml:space="preserve">. </w:t>
       </w:r>
     </w:p>
     <w:p>
@@ -2802,23 +2794,15 @@
           <w:sz w:val="28"/>
           <w:szCs w:val="28"/>
         </w:rPr>
-        <w:t>[RNF 0</w:t>
-      </w:r>
-      <w:r>
-        <w:rPr>
-          <w:rFonts w:cs="Microsoft Sans Serif" w:ascii="Cambria" w:hAnsi="Cambria"/>
-          <w:sz w:val="28"/>
-          <w:szCs w:val="28"/>
-        </w:rPr>
-        <w:t>6</w:t>
-      </w:r>
-      <w:r>
-        <w:rPr>
-          <w:rFonts w:cs="Microsoft Sans Serif" w:ascii="Cambria" w:hAnsi="Cambria"/>
-          <w:sz w:val="28"/>
-          <w:szCs w:val="28"/>
-        </w:rPr>
-        <w:t xml:space="preserve">] Sincronização </w:t>
+        <w:t xml:space="preserve">[RNF 06] </w:t>
+      </w:r>
+      <w:r>
+        <w:rPr>
+          <w:rFonts w:cs="Microsoft Sans Serif" w:ascii="Cambria" w:hAnsi="Cambria"/>
+          <w:sz w:val="28"/>
+          <w:szCs w:val="28"/>
+        </w:rPr>
+        <w:t>Interface gráfico para usuário</w:t>
       </w:r>
     </w:p>
     <w:p>
@@ -2833,7 +2817,15 @@
           <w:sz w:val="28"/>
           <w:szCs w:val="28"/>
         </w:rPr>
-        <w:t xml:space="preserve">Descrição: O sistema deve ser capaz de sincronizar os dados entre o servidor e dispositivos, para manter atualizado itens que tenham sido emprestados e os usuários que solicitarem empréstimos possam visualizar.  </w:t>
+        <w:t xml:space="preserve">Descrição: O sistema </w:t>
+      </w:r>
+      <w:r>
+        <w:rPr>
+          <w:rFonts w:cs="Microsoft Sans Serif" w:ascii="Cambria" w:hAnsi="Cambria"/>
+          <w:sz w:val="28"/>
+          <w:szCs w:val="28"/>
+        </w:rPr>
+        <w:t>terá interface gráfica para auxiliar o usuário a acessar o sistema, tornando-o de fácil aprendizagem.</w:t>
       </w:r>
     </w:p>
     <w:p>
